--- a/data/Week 10/Task 2 Week 10.docx
+++ b/data/Week 10/Task 2 Week 10.docx
@@ -4,16 +4,22 @@
   <w:body>
     <w:p>
       <w:r>
-        <w:t xml:space="preserve">The difference between the </w:t>
+        <w:t xml:space="preserve">The difference between the transcription of the Midi file compared to my original transcription is huge. </w:t>
+      </w:r>
+      <w:r>
+        <w:t xml:space="preserve">The original transcription had seven different voice parts as well as a piano line both treble and bass clef. The voice parts also had a mix between of altos and tenors. Whereas in the Midi file transcription there </w:t>
       </w:r>
       <w:proofErr w:type="gramStart"/>
       <w:r>
-        <w:t>transcription</w:t>
+        <w:t>is</w:t>
       </w:r>
       <w:proofErr w:type="gramEnd"/>
       <w:r>
-        <w:t xml:space="preserve"> of the Midi file compared to my original transcription is huge. </w:t>
+        <w:t xml:space="preserve"> only a piano part and no voice parts are transcribed but they are still heard in the music. </w:t>
       </w:r>
+    </w:p>
+    <w:p/>
+    <w:p>
       <w:bookmarkStart w:id="0" w:name="_GoBack"/>
       <w:bookmarkEnd w:id="0"/>
     </w:p>
